--- a/物理_docx2/2007年广东高考理科基础真题及答案.docx
+++ b/物理_docx2/2007年广东高考理科基础真题及答案.docx
@@ -10881,22 +10881,13 @@
         </w:rPr>
         <w:t>74．当甲地（40°N，30°E）为</w:t>
       </w:r>
-      <w:smartTag w:uri="urn:schemas-microsoft-com:office:smarttags" w:element="chsdate">
-        <w:smartTagPr>
-          <w:attr w:name="Day" w:val="8"/>
-          <w:attr w:name="IsLunarDate" w:val="False"/>
-          <w:attr w:name="IsROCDate" w:val="False"/>
-          <w:attr w:name="Month" w:val="6"/>
-          <w:attr w:name="Year" w:val="2012"/>
-        </w:smartTagPr>
-        <w:r>
-          <w:rPr>
-            <w:rFonts w:ascii="宋体" w:hAnsi="宋体" w:hint="eastAsia"/>
-            <w:szCs w:val="21"/>
-          </w:rPr>
-          <w:t>6月8日</w:t>
-        </w:r>
-      </w:smartTag>
+      <w:r>
+        <w:rPr>
+          <w:rFonts w:ascii="宋体" w:hAnsi="宋体" w:hint="eastAsia"/>
+          <w:szCs w:val="21"/>
+        </w:rPr>
+        <w:t>6月8日</w:t>
+      </w:r>
       <w:r>
         <w:rPr>
           <w:rFonts w:ascii="宋体" w:hAnsi="宋体" w:hint="eastAsia"/>
@@ -10927,22 +10918,13 @@
         <w:tab/>
         <w:t>A．</w:t>
       </w:r>
-      <w:smartTag w:uri="urn:schemas-microsoft-com:office:smarttags" w:element="chsdate">
-        <w:smartTagPr>
-          <w:attr w:name="Day" w:val="9"/>
-          <w:attr w:name="IsLunarDate" w:val="False"/>
-          <w:attr w:name="IsROCDate" w:val="False"/>
-          <w:attr w:name="Month" w:val="6"/>
-          <w:attr w:name="Year" w:val="2012"/>
-        </w:smartTagPr>
-        <w:r>
-          <w:rPr>
-            <w:rFonts w:ascii="宋体" w:hAnsi="宋体" w:hint="eastAsia"/>
-            <w:szCs w:val="21"/>
-          </w:rPr>
-          <w:t>6月9日</w:t>
-        </w:r>
-      </w:smartTag>
+      <w:r>
+        <w:rPr>
+          <w:rFonts w:ascii="宋体" w:hAnsi="宋体" w:hint="eastAsia"/>
+          <w:szCs w:val="21"/>
+        </w:rPr>
+        <w:t>6月9日</w:t>
+      </w:r>
       <w:r>
         <w:rPr>
           <w:rFonts w:ascii="宋体" w:hAnsi="宋体" w:hint="eastAsia"/>
@@ -10958,22 +10940,13 @@
         <w:tab/>
         <w:t>B．</w:t>
       </w:r>
-      <w:smartTag w:uri="urn:schemas-microsoft-com:office:smarttags" w:element="chsdate">
-        <w:smartTagPr>
-          <w:attr w:name="Day" w:val="8"/>
-          <w:attr w:name="IsLunarDate" w:val="False"/>
-          <w:attr w:name="IsROCDate" w:val="False"/>
-          <w:attr w:name="Month" w:val="6"/>
-          <w:attr w:name="Year" w:val="2012"/>
-        </w:smartTagPr>
-        <w:r>
-          <w:rPr>
-            <w:rFonts w:ascii="宋体" w:hAnsi="宋体" w:hint="eastAsia"/>
-            <w:szCs w:val="21"/>
-          </w:rPr>
-          <w:t>6月8日</w:t>
-        </w:r>
-      </w:smartTag>
+      <w:r>
+        <w:rPr>
+          <w:rFonts w:ascii="宋体" w:hAnsi="宋体" w:hint="eastAsia"/>
+          <w:szCs w:val="21"/>
+        </w:rPr>
+        <w:t>6月8日</w:t>
+      </w:r>
       <w:r>
         <w:rPr>
           <w:rFonts w:ascii="宋体" w:hAnsi="宋体" w:hint="eastAsia"/>
@@ -11004,22 +10977,13 @@
         <w:tab/>
         <w:t>C．</w:t>
       </w:r>
-      <w:smartTag w:uri="urn:schemas-microsoft-com:office:smarttags" w:element="chsdate">
-        <w:smartTagPr>
-          <w:attr w:name="Day" w:val="9"/>
-          <w:attr w:name="IsLunarDate" w:val="False"/>
-          <w:attr w:name="IsROCDate" w:val="False"/>
-          <w:attr w:name="Month" w:val="6"/>
-          <w:attr w:name="Year" w:val="2012"/>
-        </w:smartTagPr>
-        <w:r>
-          <w:rPr>
-            <w:rFonts w:ascii="宋体" w:hAnsi="宋体" w:hint="eastAsia"/>
-            <w:szCs w:val="21"/>
-          </w:rPr>
-          <w:t>6月9日</w:t>
-        </w:r>
-      </w:smartTag>
+      <w:r>
+        <w:rPr>
+          <w:rFonts w:ascii="宋体" w:hAnsi="宋体" w:hint="eastAsia"/>
+          <w:szCs w:val="21"/>
+        </w:rPr>
+        <w:t>6月9日</w:t>
+      </w:r>
       <w:r>
         <w:rPr>
           <w:rFonts w:ascii="宋体" w:hAnsi="宋体" w:hint="eastAsia"/>
@@ -11035,22 +10999,13 @@
         <w:tab/>
         <w:t>D．</w:t>
       </w:r>
-      <w:smartTag w:uri="urn:schemas-microsoft-com:office:smarttags" w:element="chsdate">
-        <w:smartTagPr>
-          <w:attr w:name="Day" w:val="8"/>
-          <w:attr w:name="IsLunarDate" w:val="False"/>
-          <w:attr w:name="IsROCDate" w:val="False"/>
-          <w:attr w:name="Month" w:val="6"/>
-          <w:attr w:name="Year" w:val="2012"/>
-        </w:smartTagPr>
-        <w:r>
-          <w:rPr>
-            <w:rFonts w:ascii="宋体" w:hAnsi="宋体" w:hint="eastAsia"/>
-            <w:szCs w:val="21"/>
-          </w:rPr>
-          <w:t>6月8日</w:t>
-        </w:r>
-      </w:smartTag>
+      <w:r>
+        <w:rPr>
+          <w:rFonts w:ascii="宋体" w:hAnsi="宋体" w:hint="eastAsia"/>
+          <w:szCs w:val="21"/>
+        </w:rPr>
+        <w:t>6月8日</w:t>
+      </w:r>
       <w:r>
         <w:rPr>
           <w:rFonts w:ascii="宋体" w:hAnsi="宋体" w:hint="eastAsia"/>
